--- a/yii2_книга рецептов - 0069 русский.docx
+++ b/yii2_книга рецептов - 0069 русский.docx
@@ -146,14 +146,7 @@
           <w:rFonts w:ascii="Lucida Console" w:hAnsi="Lucida Console"/>
           <w:sz w:val="18"/>
         </w:rPr>
-        <w:t xml:space="preserve">$article-&gt;name = 'Valentine\'s Day\'s coming? Aw crap! I forgot to get a girlfriend </w:t>
-      </w:r>
-      <w:r>
-        <w:rPr>
-          <w:rFonts w:ascii="Lucida Console" w:hAnsi="Lucida Console"/>
-          <w:sz w:val="18"/>
-        </w:rPr>
-        <w:t>again!';</w:t>
+        <w:t>$article-&gt;name = 'Valentine\'s Day\'s coming? Aw crap! I forgot to get a girlfriend again!';</w:t>
       </w:r>
     </w:p>
     <w:p>
@@ -203,7 +196,6 @@
         <w:rPr>
           <w:rFonts w:ascii="Lucida Console" w:hAnsi="Lucida Console"/>
           <w:sz w:val="18"/>
-          <w:lang w:val="ru-RU"/>
         </w:rPr>
       </w:pPr>
       <w:r>
@@ -230,14 +222,7 @@
           <w:rFonts w:ascii="Lucida Console" w:hAnsi="Lucida Console"/>
           <w:sz w:val="18"/>
         </w:rPr>
-        <w:t>$article-&gt;on(Article::EVENT_OUR_CUSTOM_EVENT, functi</w:t>
-      </w:r>
-      <w:r>
-        <w:rPr>
-          <w:rFonts w:ascii="Lucida Console" w:hAnsi="Lucida Console"/>
-          <w:sz w:val="18"/>
-        </w:rPr>
-        <w:t>on($event) {</w:t>
+        <w:t>$article-&gt;on(Article::EVENT_OUR_CUSTOM_EVENT, function($event) {</w:t>
       </w:r>
     </w:p>
     <w:p>
@@ -249,7 +234,6 @@
         <w:rPr>
           <w:rFonts w:ascii="Lucida Console" w:hAnsi="Lucida Console"/>
           <w:sz w:val="18"/>
-          <w:lang w:val="ru-RU"/>
         </w:rPr>
       </w:pPr>
       <w:r>
@@ -409,14 +393,7 @@
           <w:rFonts w:ascii="Lucida Console" w:hAnsi="Lucida Console"/>
           <w:sz w:val="18"/>
         </w:rPr>
-        <w:t>-&gt;</w:t>
-      </w:r>
-      <w:r>
-        <w:rPr>
-          <w:rFonts w:ascii="Lucida Console" w:hAnsi="Lucida Console"/>
-          <w:sz w:val="18"/>
-        </w:rPr>
-        <w:t>setTextBody($event-&gt;sender-&gt;description)</w:t>
+        <w:t>-&gt;setTextBody($event-&gt;sender-&gt;description)</w:t>
       </w:r>
     </w:p>
     <w:p>
@@ -723,14 +700,7 @@
           <w:rFonts w:ascii="Lucida Console" w:hAnsi="Lucida Console" w:cs="Times New Roman"/>
           <w:sz w:val="18"/>
         </w:rPr>
-        <w:t xml:space="preserve">class Article extends </w:t>
-      </w:r>
-      <w:r>
-        <w:rPr>
-          <w:rFonts w:ascii="Lucida Console" w:hAnsi="Lucida Console" w:cs="Times New Roman"/>
-          <w:sz w:val="18"/>
-        </w:rPr>
-        <w:t>\yii\db\ActiveRecord {</w:t>
+        <w:t>class Article extends \yii\db\ActiveRecord {</w:t>
       </w:r>
     </w:p>
     <w:p>
@@ -751,17 +721,7 @@
           <w:sz w:val="18"/>
           <w:szCs w:val="18"/>
         </w:rPr>
-        <w:t>CONST EVENT_OUR_CUSTOM_EVENT = 'eventOurCustomEvent'</w:t>
-      </w:r>
-      <w:bookmarkStart w:id="0" w:name="_GoBack"/>
-      <w:bookmarkEnd w:id="0"/>
-      <w:r>
-        <w:rPr>
-          <w:rFonts w:ascii="Lucida Console" w:hAnsi="Lucida Console" w:cs="Times New Roman"/>
-          <w:sz w:val="18"/>
-          <w:szCs w:val="18"/>
-        </w:rPr>
-        <w:t>;</w:t>
+        <w:t>CONST EVENT_OUR_CUSTOM_EVENT = 'eventOurCustomEvent';</w:t>
       </w:r>
     </w:p>
     <w:p>
@@ -937,6 +897,7 @@
         <w:spacing w:before="0" w:after="0" w:line="264" w:lineRule="exact"/>
         <w:ind w:firstLine="0"/>
         <w:rPr>
+          <w:rStyle w:val="51"/>
           <w:lang w:val="ru-RU"/>
         </w:rPr>
       </w:pPr>
@@ -1071,6 +1032,51 @@
           <w:rStyle w:val="51"/>
         </w:rPr>
         <w:t>html</w:t>
+      </w:r>
+      <w:r>
+        <w:rPr>
+          <w:rStyle w:val="51"/>
+          <w:lang w:val="ru-RU"/>
+        </w:rPr>
+        <w:t xml:space="preserve"> </w:t>
+      </w:r>
+    </w:p>
+    <w:p>
+      <w:pPr>
+        <w:pStyle w:val="50"/>
+        <w:keepNext/>
+        <w:keepLines/>
+        <w:shd w:val="clear" w:color="auto" w:fill="auto"/>
+        <w:spacing w:before="0" w:after="0" w:line="264" w:lineRule="exact"/>
+        <w:ind w:firstLine="0"/>
+        <w:rPr>
+          <w:lang w:val="ru-RU"/>
+        </w:rPr>
+      </w:pPr>
+      <w:bookmarkStart w:id="0" w:name="_GoBack"/>
+      <w:bookmarkEnd w:id="0"/>
+      <w:r>
+        <w:rPr>
+          <w:rStyle w:val="51"/>
+          <w:lang w:val="ru-RU"/>
+        </w:rPr>
+        <w:t xml:space="preserve">(от переводчика по русски </w:t>
+      </w:r>
+      <w:hyperlink r:id="rId8" w:history="1">
+        <w:r>
+          <w:rPr>
+            <w:rStyle w:val="a3"/>
+            <w:lang w:val="ru-RU"/>
+          </w:rPr>
+          <w:t>http://yiiframework.domain-na.me/doc/guide/2.0/ru/concept-events</w:t>
+        </w:r>
+      </w:hyperlink>
+      <w:r>
+        <w:rPr>
+          <w:rStyle w:val="51"/>
+          <w:lang w:val="ru-RU"/>
+        </w:rPr>
+        <w:t xml:space="preserve">) </w:t>
       </w:r>
     </w:p>
     <w:sectPr>
@@ -1287,6 +1293,7 @@
   <w:style w:type="character" w:default="1" w:styleId="a0">
     <w:name w:val="Default Paragraph Font"/>
     <w:uiPriority w:val="1"/>
+    <w:semiHidden/>
     <w:unhideWhenUsed/>
   </w:style>
   <w:style w:type="table" w:default="1" w:styleId="a1">
